--- a/Abgabe_01/Fragen_01.docx
+++ b/Abgabe_01/Fragen_01.docx
@@ -170,7 +170,7 @@
     <w:p>
       <w:pPr>
         <w:shd w:val="clear" w:color="auto" w:fill="FFFFFF"/>
-        <w:spacing w:after="0" w:line="384" w:lineRule="atLeast"/>
+        <w:spacing w:after="240" w:line="384" w:lineRule="atLeast"/>
         <w:rPr>
           <w:rFonts w:ascii="Helvetica" w:eastAsia="Times New Roman" w:hAnsi="Helvetica" w:cs="Helvetica"/>
           <w:color w:val="333333"/>
@@ -211,17 +211,81 @@
           <w:szCs w:val="24"/>
           <w:lang w:eastAsia="de-DE"/>
         </w:rPr>
-        <w:t> Mit dem Befehl </w:t>
-      </w:r>
-      <w:r>
-        <w:rPr>
-          <w:rFonts w:ascii="Consolas" w:eastAsia="Times New Roman" w:hAnsi="Consolas" w:cs="Courier New"/>
-          <w:color w:val="333333"/>
-          <w:sz w:val="20"/>
-          <w:szCs w:val="20"/>
-          <w:lang w:eastAsia="de-DE"/>
-        </w:rPr>
-        <w:t>$?</w:t>
+        <w:t> </w:t>
+      </w:r>
+      <w:r>
+        <w:rPr>
+          <w:rFonts w:ascii="Helvetica" w:eastAsia="Times New Roman" w:hAnsi="Helvetica" w:cs="Helvetica"/>
+          <w:color w:val="333333"/>
+          <w:sz w:val="24"/>
+          <w:szCs w:val="24"/>
+          <w:lang w:eastAsia="de-DE"/>
+        </w:rPr>
+        <w:t xml:space="preserve">Die Shell-Variablen werden in </w:t>
+      </w:r>
+      <w:proofErr w:type="spellStart"/>
+      <w:r>
+        <w:rPr>
+          <w:rFonts w:ascii="Helvetica" w:eastAsia="Times New Roman" w:hAnsi="Helvetica" w:cs="Helvetica"/>
+          <w:color w:val="333333"/>
+          <w:sz w:val="24"/>
+          <w:szCs w:val="24"/>
+          <w:lang w:eastAsia="de-DE"/>
+        </w:rPr>
+        <w:t>Shellscripten</w:t>
+      </w:r>
+      <w:proofErr w:type="spellEnd"/>
+      <w:r>
+        <w:rPr>
+          <w:rFonts w:ascii="Helvetica" w:eastAsia="Times New Roman" w:hAnsi="Helvetica" w:cs="Helvetica"/>
+          <w:color w:val="333333"/>
+          <w:sz w:val="24"/>
+          <w:szCs w:val="24"/>
+          <w:lang w:eastAsia="de-DE"/>
+        </w:rPr>
+        <w:t xml:space="preserve"> oder der </w:t>
+      </w:r>
+      <w:r>
+        <w:rPr>
+          <w:rFonts w:ascii="Helvetica" w:eastAsia="Times New Roman" w:hAnsi="Helvetica" w:cs="Helvetica"/>
+          <w:color w:val="333333"/>
+          <w:sz w:val="24"/>
+          <w:szCs w:val="24"/>
+          <w:lang w:eastAsia="de-DE"/>
+        </w:rPr>
+        <w:t xml:space="preserve">Shell </w:t>
+      </w:r>
+      <w:proofErr w:type="spellStart"/>
+      <w:r>
+        <w:rPr>
+          <w:rFonts w:ascii="Helvetica" w:eastAsia="Times New Roman" w:hAnsi="Helvetica" w:cs="Helvetica"/>
+          <w:color w:val="333333"/>
+          <w:sz w:val="24"/>
+          <w:szCs w:val="24"/>
+          <w:lang w:eastAsia="de-DE"/>
+        </w:rPr>
+        <w:t>selbr</w:t>
+      </w:r>
+      <w:proofErr w:type="spellEnd"/>
+      <w:r>
+        <w:rPr>
+          <w:rFonts w:ascii="Helvetica" w:eastAsia="Times New Roman" w:hAnsi="Helvetica" w:cs="Helvetica"/>
+          <w:color w:val="333333"/>
+          <w:sz w:val="24"/>
+          <w:szCs w:val="24"/>
+          <w:lang w:eastAsia="de-DE"/>
+        </w:rPr>
+        <w:t xml:space="preserve"> zur Speicherung von </w:t>
+      </w:r>
+      <w:r>
+        <w:rPr>
+          <w:rFonts w:ascii="Helvetica" w:eastAsia="Times New Roman" w:hAnsi="Helvetica" w:cs="Helvetica"/>
+          <w:color w:val="333333"/>
+          <w:sz w:val="24"/>
+          <w:szCs w:val="24"/>
+          <w:lang w:eastAsia="de-DE"/>
+        </w:rPr>
+        <w:t>Werten verwendet.</w:t>
       </w:r>
     </w:p>
     <w:p>
@@ -230,6 +294,7 @@
         <w:spacing w:after="240" w:line="384" w:lineRule="atLeast"/>
         <w:rPr>
           <w:rFonts w:ascii="Helvetica" w:eastAsia="Times New Roman" w:hAnsi="Helvetica" w:cs="Helvetica"/>
+          <w:bCs/>
           <w:color w:val="333333"/>
           <w:sz w:val="24"/>
           <w:szCs w:val="24"/>
@@ -246,51 +311,66 @@
           <w:szCs w:val="24"/>
           <w:lang w:eastAsia="de-DE"/>
         </w:rPr>
-        <w:t>4</w:t>
-      </w:r>
-      <w:r>
-        <w:rPr>
-          <w:rFonts w:ascii="Helvetica" w:eastAsia="Times New Roman" w:hAnsi="Helvetica" w:cs="Helvetica"/>
-          <w:b/>
-          <w:bCs/>
-          <w:color w:val="333333"/>
-          <w:sz w:val="24"/>
-          <w:szCs w:val="24"/>
-          <w:lang w:eastAsia="de-DE"/>
-        </w:rPr>
-        <w:t>)</w:t>
-      </w:r>
-      <w:r>
-        <w:rPr>
-          <w:rFonts w:ascii="Helvetica" w:eastAsia="Times New Roman" w:hAnsi="Helvetica" w:cs="Helvetica"/>
-          <w:color w:val="333333"/>
-          <w:sz w:val="24"/>
-          <w:szCs w:val="24"/>
-          <w:lang w:eastAsia="de-DE"/>
-        </w:rPr>
-        <w:t xml:space="preserve"> Shell-Variable: Dienen dazu das Verhalten der Shell zu beeinflussen. In </w:t>
+        <w:t xml:space="preserve">4) </w:t>
+      </w:r>
+      <w:r>
+        <w:rPr>
+          <w:rFonts w:ascii="Helvetica" w:eastAsia="Times New Roman" w:hAnsi="Helvetica" w:cs="Helvetica"/>
+          <w:bCs/>
+          <w:color w:val="333333"/>
+          <w:sz w:val="24"/>
+          <w:szCs w:val="24"/>
+          <w:lang w:eastAsia="de-DE"/>
+        </w:rPr>
+        <w:t>„</w:t>
       </w:r>
       <w:proofErr w:type="spellStart"/>
       <w:r>
         <w:rPr>
           <w:rFonts w:ascii="Helvetica" w:eastAsia="Times New Roman" w:hAnsi="Helvetica" w:cs="Helvetica"/>
-          <w:color w:val="333333"/>
-          <w:sz w:val="24"/>
-          <w:szCs w:val="24"/>
-          <w:lang w:eastAsia="de-DE"/>
-        </w:rPr>
-        <w:t>Scripten</w:t>
+          <w:bCs/>
+          <w:color w:val="333333"/>
+          <w:sz w:val="24"/>
+          <w:szCs w:val="24"/>
+          <w:lang w:eastAsia="de-DE"/>
+        </w:rPr>
+        <w:t>set</w:t>
       </w:r>
       <w:proofErr w:type="spellEnd"/>
       <w:r>
         <w:rPr>
           <w:rFonts w:ascii="Helvetica" w:eastAsia="Times New Roman" w:hAnsi="Helvetica" w:cs="Helvetica"/>
-          <w:color w:val="333333"/>
-          <w:sz w:val="24"/>
-          <w:szCs w:val="24"/>
-          <w:lang w:eastAsia="de-DE"/>
-        </w:rPr>
-        <w:t xml:space="preserve"> dienen sie als normale Variablen, wie sie auch in anderen Programmiersprachen eingesetzt werden.</w:t>
+          <w:bCs/>
+          <w:color w:val="333333"/>
+          <w:sz w:val="24"/>
+          <w:szCs w:val="24"/>
+          <w:lang w:eastAsia="de-DE"/>
+        </w:rPr>
+        <w:t xml:space="preserve">“ = Zeigt alle Umgebungsvariablen und </w:t>
+      </w:r>
+      <w:proofErr w:type="spellStart"/>
+      <w:r>
+        <w:rPr>
+          <w:rFonts w:ascii="Helvetica" w:eastAsia="Times New Roman" w:hAnsi="Helvetica" w:cs="Helvetica"/>
+          <w:bCs/>
+          <w:color w:val="333333"/>
+          <w:sz w:val="24"/>
+          <w:szCs w:val="24"/>
+          <w:lang w:eastAsia="de-DE"/>
+        </w:rPr>
+        <w:t>Shellvariablen</w:t>
+      </w:r>
+      <w:proofErr w:type="spellEnd"/>
+      <w:r>
+        <w:rPr>
+          <w:rFonts w:ascii="Helvetica" w:eastAsia="Times New Roman" w:hAnsi="Helvetica" w:cs="Helvetica"/>
+          <w:bCs/>
+          <w:color w:val="333333"/>
+          <w:sz w:val="24"/>
+          <w:szCs w:val="24"/>
+          <w:lang w:eastAsia="de-DE"/>
+        </w:rPr>
+        <w:t xml:space="preserve"> an.</w:t>
       </w:r>
     </w:p>
     <w:p>
@@ -299,54 +379,48 @@
         <w:spacing w:after="240" w:line="384" w:lineRule="atLeast"/>
         <w:rPr>
           <w:rFonts w:ascii="Helvetica" w:eastAsia="Times New Roman" w:hAnsi="Helvetica" w:cs="Helvetica"/>
-          <w:color w:val="333333"/>
-          <w:sz w:val="24"/>
-          <w:szCs w:val="24"/>
-          <w:lang w:eastAsia="de-DE"/>
-        </w:rPr>
-      </w:pPr>
-      <w:r>
-        <w:rPr>
-          <w:rFonts w:ascii="Helvetica" w:eastAsia="Times New Roman" w:hAnsi="Helvetica" w:cs="Helvetica"/>
-          <w:color w:val="333333"/>
-          <w:sz w:val="24"/>
-          <w:szCs w:val="24"/>
-          <w:lang w:eastAsia="de-DE"/>
-        </w:rPr>
-        <w:t xml:space="preserve">Environment-Variable: Werden an alle gestarteten Programme übergeben, d.h. jeder Prozess bekommt eine Liste mit allen Environment-Variablen. Sie enthalten Informationen über die Umwelt der Programme (Werden immer in </w:t>
-      </w:r>
-      <w:r>
-        <w:rPr>
-          <w:rFonts w:ascii="Helvetica" w:eastAsia="Times New Roman" w:hAnsi="Helvetica" w:cs="Helvetica"/>
-          <w:color w:val="333333"/>
-          <w:sz w:val="24"/>
-          <w:szCs w:val="24"/>
-          <w:lang w:eastAsia="de-DE"/>
-        </w:rPr>
-        <w:t xml:space="preserve">Großbuchstaben geschrieben. </w:t>
+          <w:bCs/>
+          <w:color w:val="333333"/>
+          <w:sz w:val="24"/>
+          <w:szCs w:val="24"/>
+          <w:lang w:eastAsia="de-DE"/>
+        </w:rPr>
+      </w:pPr>
+      <w:r>
+        <w:rPr>
+          <w:rFonts w:ascii="Helvetica" w:eastAsia="Times New Roman" w:hAnsi="Helvetica" w:cs="Helvetica"/>
+          <w:bCs/>
+          <w:color w:val="333333"/>
+          <w:sz w:val="24"/>
+          <w:szCs w:val="24"/>
+          <w:lang w:eastAsia="de-DE"/>
+        </w:rPr>
+        <w:t xml:space="preserve">   </w:t>
+      </w:r>
+      <w:r>
+        <w:rPr>
+          <w:rFonts w:ascii="Helvetica" w:eastAsia="Times New Roman" w:hAnsi="Helvetica" w:cs="Helvetica"/>
+          <w:bCs/>
+          <w:color w:val="333333"/>
+          <w:sz w:val="24"/>
+          <w:szCs w:val="24"/>
+          <w:lang w:eastAsia="de-DE"/>
+        </w:rPr>
+        <w:t xml:space="preserve">„echo“ = Ist die Ausgabe der Inhalte einer </w:t>
       </w:r>
       <w:proofErr w:type="spellStart"/>
       <w:r>
         <w:rPr>
           <w:rFonts w:ascii="Helvetica" w:eastAsia="Times New Roman" w:hAnsi="Helvetica" w:cs="Helvetica"/>
-          <w:color w:val="333333"/>
-          <w:sz w:val="24"/>
-          <w:szCs w:val="24"/>
-          <w:lang w:eastAsia="de-DE"/>
-        </w:rPr>
-        <w:t>z.B</w:t>
+          <w:bCs/>
+          <w:color w:val="333333"/>
+          <w:sz w:val="24"/>
+          <w:szCs w:val="24"/>
+          <w:lang w:eastAsia="de-DE"/>
+        </w:rPr>
+        <w:t>Variablen</w:t>
       </w:r>
       <w:proofErr w:type="spellEnd"/>
-      <w:r>
-        <w:rPr>
-          <w:rFonts w:ascii="Helvetica" w:eastAsia="Times New Roman" w:hAnsi="Helvetica" w:cs="Helvetica"/>
-          <w:color w:val="333333"/>
-          <w:sz w:val="24"/>
-          <w:szCs w:val="24"/>
-          <w:lang w:eastAsia="de-DE"/>
-        </w:rPr>
-        <w:t>: PATH, USER…)</w:t>
-      </w:r>
     </w:p>
     <w:p>
       <w:pPr>
@@ -354,13 +428,64 @@
         <w:spacing w:after="240" w:line="384" w:lineRule="atLeast"/>
         <w:rPr>
           <w:rFonts w:ascii="Helvetica" w:eastAsia="Times New Roman" w:hAnsi="Helvetica" w:cs="Helvetica"/>
-          <w:color w:val="333333"/>
-          <w:sz w:val="24"/>
-          <w:szCs w:val="24"/>
-          <w:lang w:eastAsia="de-DE"/>
-        </w:rPr>
-      </w:pPr>
-      <w:r>
+          <w:bCs/>
+          <w:color w:val="333333"/>
+          <w:sz w:val="24"/>
+          <w:szCs w:val="24"/>
+          <w:lang w:eastAsia="de-DE"/>
+        </w:rPr>
+      </w:pPr>
+      <w:r>
+        <w:rPr>
+          <w:rFonts w:ascii="Helvetica" w:eastAsia="Times New Roman" w:hAnsi="Helvetica" w:cs="Helvetica"/>
+          <w:bCs/>
+          <w:color w:val="333333"/>
+          <w:sz w:val="24"/>
+          <w:szCs w:val="24"/>
+          <w:lang w:eastAsia="de-DE"/>
+        </w:rPr>
+        <w:t xml:space="preserve">  </w:t>
+      </w:r>
+      <w:r>
+        <w:rPr>
+          <w:rFonts w:ascii="Helvetica" w:eastAsia="Times New Roman" w:hAnsi="Helvetica" w:cs="Helvetica"/>
+          <w:bCs/>
+          <w:color w:val="333333"/>
+          <w:sz w:val="24"/>
+          <w:szCs w:val="24"/>
+          <w:lang w:eastAsia="de-DE"/>
+        </w:rPr>
+        <w:t>„</w:t>
+      </w:r>
+      <w:proofErr w:type="spellStart"/>
+      <w:r>
+        <w:rPr>
+          <w:rFonts w:ascii="Helvetica" w:eastAsia="Times New Roman" w:hAnsi="Helvetica" w:cs="Helvetica"/>
+          <w:bCs/>
+          <w:color w:val="333333"/>
+          <w:sz w:val="24"/>
+          <w:szCs w:val="24"/>
+          <w:lang w:eastAsia="de-DE"/>
+        </w:rPr>
+        <w:t>unset</w:t>
+      </w:r>
+      <w:proofErr w:type="spellEnd"/>
+      <w:r>
+        <w:rPr>
+          <w:rFonts w:ascii="Helvetica" w:eastAsia="Times New Roman" w:hAnsi="Helvetica" w:cs="Helvetica"/>
+          <w:bCs/>
+          <w:color w:val="333333"/>
+          <w:sz w:val="24"/>
+          <w:szCs w:val="24"/>
+          <w:lang w:eastAsia="de-DE"/>
+        </w:rPr>
+        <w:t>“ = Löscht Variablen und deren Werte.</w:t>
+      </w:r>
+    </w:p>
+    <w:p>
+      <w:pPr>
+        <w:shd w:val="clear" w:color="auto" w:fill="FFFFFF"/>
+        <w:spacing w:after="240" w:line="384" w:lineRule="atLeast"/>
         <w:rPr>
           <w:rFonts w:ascii="Helvetica" w:eastAsia="Times New Roman" w:hAnsi="Helvetica" w:cs="Helvetica"/>
           <w:b/>
@@ -370,6 +495,17 @@
           <w:szCs w:val="24"/>
           <w:lang w:eastAsia="de-DE"/>
         </w:rPr>
+      </w:pPr>
+      <w:r>
+        <w:rPr>
+          <w:rFonts w:ascii="Helvetica" w:eastAsia="Times New Roman" w:hAnsi="Helvetica" w:cs="Helvetica"/>
+          <w:b/>
+          <w:bCs/>
+          <w:color w:val="333333"/>
+          <w:sz w:val="24"/>
+          <w:szCs w:val="24"/>
+          <w:lang w:eastAsia="de-DE"/>
+        </w:rPr>
         <w:t>5</w:t>
       </w:r>
       <w:r>
@@ -392,7 +528,151 @@
           <w:szCs w:val="24"/>
           <w:lang w:eastAsia="de-DE"/>
         </w:rPr>
-        <w:t> Erzeugt:</w:t>
+        <w:t> </w:t>
+      </w:r>
+      <w:r>
+        <w:rPr>
+          <w:rFonts w:ascii="Helvetica" w:eastAsia="Times New Roman" w:hAnsi="Helvetica" w:cs="Helvetica"/>
+          <w:color w:val="333333"/>
+          <w:sz w:val="24"/>
+          <w:szCs w:val="24"/>
+          <w:lang w:eastAsia="de-DE"/>
+        </w:rPr>
+        <w:t xml:space="preserve">Shell-Variable: Dienen dazu das Verhalten der Shell zu beeinflussen. In </w:t>
+      </w:r>
+      <w:proofErr w:type="spellStart"/>
+      <w:r>
+        <w:rPr>
+          <w:rFonts w:ascii="Helvetica" w:eastAsia="Times New Roman" w:hAnsi="Helvetica" w:cs="Helvetica"/>
+          <w:color w:val="333333"/>
+          <w:sz w:val="24"/>
+          <w:szCs w:val="24"/>
+          <w:lang w:eastAsia="de-DE"/>
+        </w:rPr>
+        <w:t>Scripten</w:t>
+      </w:r>
+      <w:proofErr w:type="spellEnd"/>
+      <w:r>
+        <w:rPr>
+          <w:rFonts w:ascii="Helvetica" w:eastAsia="Times New Roman" w:hAnsi="Helvetica" w:cs="Helvetica"/>
+          <w:color w:val="333333"/>
+          <w:sz w:val="24"/>
+          <w:szCs w:val="24"/>
+          <w:lang w:eastAsia="de-DE"/>
+        </w:rPr>
+        <w:t xml:space="preserve"> dienen sie als normale Variablen, wie sie auch in anderen Programmiersprachen eingesetzt werden.</w:t>
+      </w:r>
+    </w:p>
+    <w:p>
+      <w:pPr>
+        <w:shd w:val="clear" w:color="auto" w:fill="FFFFFF"/>
+        <w:spacing w:after="240" w:line="384" w:lineRule="atLeast"/>
+        <w:rPr>
+          <w:rFonts w:ascii="Helvetica" w:eastAsia="Times New Roman" w:hAnsi="Helvetica" w:cs="Helvetica"/>
+          <w:color w:val="333333"/>
+          <w:sz w:val="24"/>
+          <w:szCs w:val="24"/>
+          <w:lang w:eastAsia="de-DE"/>
+        </w:rPr>
+      </w:pPr>
+      <w:r>
+        <w:rPr>
+          <w:rFonts w:ascii="Helvetica" w:eastAsia="Times New Roman" w:hAnsi="Helvetica" w:cs="Helvetica"/>
+          <w:color w:val="333333"/>
+          <w:sz w:val="24"/>
+          <w:szCs w:val="24"/>
+          <w:lang w:eastAsia="de-DE"/>
+        </w:rPr>
+        <w:t xml:space="preserve">Environment-Variable: Werden an alle gestarteten Programme übergeben, d.h. jeder Prozess bekommt eine Liste mit allen Environment-Variablen. Sie enthalten Informationen über die Umwelt der Programme (Werden immer in </w:t>
+      </w:r>
+      <w:r>
+        <w:rPr>
+          <w:rFonts w:ascii="Helvetica" w:eastAsia="Times New Roman" w:hAnsi="Helvetica" w:cs="Helvetica"/>
+          <w:color w:val="333333"/>
+          <w:sz w:val="24"/>
+          <w:szCs w:val="24"/>
+          <w:lang w:eastAsia="de-DE"/>
+        </w:rPr>
+        <w:t xml:space="preserve">Großbuchstaben geschrieben. </w:t>
+      </w:r>
+      <w:proofErr w:type="spellStart"/>
+      <w:r>
+        <w:rPr>
+          <w:rFonts w:ascii="Helvetica" w:eastAsia="Times New Roman" w:hAnsi="Helvetica" w:cs="Helvetica"/>
+          <w:color w:val="333333"/>
+          <w:sz w:val="24"/>
+          <w:szCs w:val="24"/>
+          <w:lang w:eastAsia="de-DE"/>
+        </w:rPr>
+        <w:t>z.B</w:t>
+      </w:r>
+      <w:proofErr w:type="spellEnd"/>
+      <w:r>
+        <w:rPr>
+          <w:rFonts w:ascii="Helvetica" w:eastAsia="Times New Roman" w:hAnsi="Helvetica" w:cs="Helvetica"/>
+          <w:color w:val="333333"/>
+          <w:sz w:val="24"/>
+          <w:szCs w:val="24"/>
+          <w:lang w:eastAsia="de-DE"/>
+        </w:rPr>
+        <w:t>: PATH, USER…)</w:t>
+      </w:r>
+    </w:p>
+    <w:p>
+      <w:pPr>
+        <w:shd w:val="clear" w:color="auto" w:fill="FFFFFF"/>
+        <w:spacing w:after="240" w:line="384" w:lineRule="atLeast"/>
+        <w:rPr>
+          <w:rFonts w:ascii="Helvetica" w:eastAsia="Times New Roman" w:hAnsi="Helvetica" w:cs="Helvetica"/>
+          <w:color w:val="333333"/>
+          <w:sz w:val="24"/>
+          <w:szCs w:val="24"/>
+          <w:lang w:eastAsia="de-DE"/>
+        </w:rPr>
+      </w:pPr>
+    </w:p>
+    <w:p>
+      <w:pPr>
+        <w:shd w:val="clear" w:color="auto" w:fill="FFFFFF"/>
+        <w:spacing w:after="240" w:line="384" w:lineRule="atLeast"/>
+        <w:rPr>
+          <w:rFonts w:ascii="Helvetica" w:eastAsia="Times New Roman" w:hAnsi="Helvetica" w:cs="Helvetica"/>
+          <w:color w:val="333333"/>
+          <w:sz w:val="24"/>
+          <w:szCs w:val="24"/>
+          <w:lang w:eastAsia="de-DE"/>
+        </w:rPr>
+      </w:pPr>
+      <w:r>
+        <w:rPr>
+          <w:rFonts w:ascii="Helvetica" w:eastAsia="Times New Roman" w:hAnsi="Helvetica" w:cs="Helvetica"/>
+          <w:b/>
+          <w:color w:val="333333"/>
+          <w:sz w:val="24"/>
+          <w:szCs w:val="24"/>
+          <w:lang w:eastAsia="de-DE"/>
+        </w:rPr>
+        <w:t>6)</w:t>
+      </w:r>
+      <w:r>
+        <w:rPr>
+          <w:rFonts w:ascii="Helvetica" w:eastAsia="Times New Roman" w:hAnsi="Helvetica" w:cs="Helvetica"/>
+          <w:color w:val="333333"/>
+          <w:sz w:val="24"/>
+          <w:szCs w:val="24"/>
+          <w:lang w:eastAsia="de-DE"/>
+        </w:rPr>
+        <w:t xml:space="preserve"> </w:t>
+      </w:r>
+      <w:r>
+        <w:rPr>
+          <w:rFonts w:ascii="Helvetica" w:eastAsia="Times New Roman" w:hAnsi="Helvetica" w:cs="Helvetica"/>
+          <w:color w:val="333333"/>
+          <w:sz w:val="24"/>
+          <w:szCs w:val="24"/>
+          <w:lang w:eastAsia="de-DE"/>
+        </w:rPr>
+        <w:t>Erzeugt:</w:t>
       </w:r>
     </w:p>
     <w:p>
@@ -462,8 +742,6 @@
         </w:rPr>
         <w:t>found</w:t>
       </w:r>
-      <w:bookmarkStart w:id="0" w:name="_GoBack"/>
-      <w:bookmarkEnd w:id="0"/>
       <w:proofErr w:type="spellEnd"/>
     </w:p>
     <w:p>
@@ -529,7 +807,67 @@
           <w:szCs w:val="24"/>
           <w:lang w:eastAsia="de-DE"/>
         </w:rPr>
-        <w:t>Diese Fehlermeldung entsteht dadurch das in der Zeile c = Drei, sich Spaces vor und nach dem = befinden. So wird „c“ als Kommando gedeutet, welches natürlich nicht vorhanden ist.</w:t>
+        <w:t xml:space="preserve">Diese Fehlermeldung entsteht dadurch das in der Zeile c = Drei, sich </w:t>
+      </w:r>
+      <w:r>
+        <w:rPr>
+          <w:rFonts w:ascii="Helvetica" w:eastAsia="Times New Roman" w:hAnsi="Helvetica" w:cs="Helvetica"/>
+          <w:color w:val="333333"/>
+          <w:sz w:val="24"/>
+          <w:szCs w:val="24"/>
+          <w:lang w:eastAsia="de-DE"/>
+        </w:rPr>
+        <w:t>Leerzeichen</w:t>
+      </w:r>
+      <w:r>
+        <w:rPr>
+          <w:rFonts w:ascii="Helvetica" w:eastAsia="Times New Roman" w:hAnsi="Helvetica" w:cs="Helvetica"/>
+          <w:color w:val="333333"/>
+          <w:sz w:val="24"/>
+          <w:szCs w:val="24"/>
+          <w:lang w:eastAsia="de-DE"/>
+        </w:rPr>
+        <w:t xml:space="preserve"> vor und nach dem </w:t>
+      </w:r>
+      <w:r>
+        <w:rPr>
+          <w:rFonts w:ascii="Helvetica" w:eastAsia="Times New Roman" w:hAnsi="Helvetica" w:cs="Helvetica"/>
+          <w:color w:val="333333"/>
+          <w:sz w:val="24"/>
+          <w:szCs w:val="24"/>
+          <w:lang w:eastAsia="de-DE"/>
+        </w:rPr>
+        <w:t>„</w:t>
+      </w:r>
+      <w:r>
+        <w:rPr>
+          <w:rFonts w:ascii="Helvetica" w:eastAsia="Times New Roman" w:hAnsi="Helvetica" w:cs="Helvetica"/>
+          <w:color w:val="333333"/>
+          <w:sz w:val="24"/>
+          <w:szCs w:val="24"/>
+          <w:lang w:eastAsia="de-DE"/>
+        </w:rPr>
+        <w:t>=</w:t>
+      </w:r>
+      <w:r>
+        <w:rPr>
+          <w:rFonts w:ascii="Helvetica" w:eastAsia="Times New Roman" w:hAnsi="Helvetica" w:cs="Helvetica"/>
+          <w:color w:val="333333"/>
+          <w:sz w:val="24"/>
+          <w:szCs w:val="24"/>
+          <w:lang w:eastAsia="de-DE"/>
+        </w:rPr>
+        <w:t>“</w:t>
+      </w:r>
+      <w:r>
+        <w:rPr>
+          <w:rFonts w:ascii="Helvetica" w:eastAsia="Times New Roman" w:hAnsi="Helvetica" w:cs="Helvetica"/>
+          <w:color w:val="333333"/>
+          <w:sz w:val="24"/>
+          <w:szCs w:val="24"/>
+          <w:lang w:eastAsia="de-DE"/>
+        </w:rPr>
+        <w:t xml:space="preserve"> befinden. So wird „c“ als Kommando gedeutet, welches nicht vorhanden ist.</w:t>
       </w:r>
     </w:p>
     <w:p>
@@ -554,17 +892,52 @@
           <w:szCs w:val="24"/>
           <w:lang w:eastAsia="de-DE"/>
         </w:rPr>
-        <w:t>6)</w:t>
-      </w:r>
-      <w:r>
-        <w:rPr>
-          <w:rFonts w:ascii="Helvetica" w:eastAsia="Times New Roman" w:hAnsi="Helvetica" w:cs="Helvetica"/>
-          <w:color w:val="333333"/>
-          <w:sz w:val="24"/>
-          <w:szCs w:val="24"/>
-          <w:lang w:eastAsia="de-DE"/>
-        </w:rPr>
-        <w:t> Anstatt c = Drei -&gt; c=Drei Ausgabe: </w:t>
+        <w:t>7</w:t>
+      </w:r>
+      <w:r>
+        <w:rPr>
+          <w:rFonts w:ascii="Helvetica" w:eastAsia="Times New Roman" w:hAnsi="Helvetica" w:cs="Helvetica"/>
+          <w:b/>
+          <w:bCs/>
+          <w:color w:val="333333"/>
+          <w:sz w:val="24"/>
+          <w:szCs w:val="24"/>
+          <w:lang w:eastAsia="de-DE"/>
+        </w:rPr>
+        <w:t>)</w:t>
+      </w:r>
+      <w:r>
+        <w:rPr>
+          <w:rFonts w:ascii="Helvetica" w:eastAsia="Times New Roman" w:hAnsi="Helvetica" w:cs="Helvetica"/>
+          <w:color w:val="333333"/>
+          <w:sz w:val="24"/>
+          <w:szCs w:val="24"/>
+          <w:lang w:eastAsia="de-DE"/>
+        </w:rPr>
+        <w:t xml:space="preserve"> Anstatt c = Drei -&gt; c=Drei </w:t>
+      </w:r>
+    </w:p>
+    <w:p>
+      <w:pPr>
+        <w:shd w:val="clear" w:color="auto" w:fill="FFFFFF"/>
+        <w:spacing w:after="0" w:line="384" w:lineRule="atLeast"/>
+        <w:rPr>
+          <w:rFonts w:ascii="Helvetica" w:eastAsia="Times New Roman" w:hAnsi="Helvetica" w:cs="Helvetica"/>
+          <w:color w:val="333333"/>
+          <w:sz w:val="24"/>
+          <w:szCs w:val="24"/>
+          <w:lang w:eastAsia="de-DE"/>
+        </w:rPr>
+      </w:pPr>
+      <w:r>
+        <w:rPr>
+          <w:rFonts w:ascii="Helvetica" w:eastAsia="Times New Roman" w:hAnsi="Helvetica" w:cs="Helvetica"/>
+          <w:color w:val="333333"/>
+          <w:sz w:val="24"/>
+          <w:szCs w:val="24"/>
+          <w:lang w:eastAsia="de-DE"/>
+        </w:rPr>
+        <w:t>Ausgabe: </w:t>
       </w:r>
       <w:r>
         <w:rPr>
@@ -589,6 +962,8 @@
           <w:lang w:eastAsia="de-DE"/>
         </w:rPr>
       </w:pPr>
+      <w:bookmarkStart w:id="0" w:name="_GoBack"/>
+      <w:bookmarkEnd w:id="0"/>
       <w:r>
         <w:rPr>
           <w:rFonts w:ascii="Helvetica" w:eastAsia="Times New Roman" w:hAnsi="Helvetica" w:cs="Helvetica"/>
@@ -599,7 +974,7 @@
           <w:szCs w:val="24"/>
           <w:lang w:eastAsia="de-DE"/>
         </w:rPr>
-        <w:t>7</w:t>
+        <w:t>8</w:t>
       </w:r>
       <w:r>
         <w:rPr>
@@ -621,93 +996,49 @@
           <w:szCs w:val="24"/>
           <w:lang w:eastAsia="de-DE"/>
         </w:rPr>
-        <w:t> Ausgabe: </w:t>
-      </w:r>
-      <w:r>
-        <w:rPr>
-          <w:rFonts w:ascii="Consolas" w:eastAsia="Times New Roman" w:hAnsi="Consolas" w:cs="Courier New"/>
+        <w:t> </w:t>
+      </w:r>
+      <w:r>
+        <w:rPr>
+          <w:rFonts w:ascii="Helvetica" w:eastAsia="Times New Roman" w:hAnsi="Helvetica" w:cs="Helvetica"/>
+          <w:color w:val="333333"/>
+          <w:sz w:val="24"/>
+          <w:szCs w:val="24"/>
+          <w:lang w:eastAsia="de-DE"/>
+        </w:rPr>
+        <w:t xml:space="preserve">Aus dem Kommando </w:t>
+      </w:r>
+      <w:proofErr w:type="spellStart"/>
+      <w:r>
+        <w:rPr>
+          <w:rFonts w:ascii="Consolas" w:eastAsia="Times New Roman" w:hAnsi="Consolas" w:cs="Helvetica"/>
           <w:color w:val="333333"/>
           <w:sz w:val="20"/>
-          <w:szCs w:val="20"/>
-          <w:lang w:eastAsia="de-DE"/>
-        </w:rPr>
-        <w:t>$a, $b, $c</w:t>
-      </w:r>
-      <w:r>
-        <w:rPr>
-          <w:rFonts w:ascii="Helvetica" w:eastAsia="Times New Roman" w:hAnsi="Helvetica" w:cs="Helvetica"/>
-          <w:color w:val="333333"/>
-          <w:sz w:val="24"/>
-          <w:szCs w:val="24"/>
-          <w:lang w:eastAsia="de-DE"/>
-        </w:rPr>
-        <w:t xml:space="preserve"> Die Variablen werden nicht durch ihren eigentlichen Wert </w:t>
-      </w:r>
-      <w:proofErr w:type="gramStart"/>
-      <w:r>
-        <w:rPr>
-          <w:rFonts w:ascii="Helvetica" w:eastAsia="Times New Roman" w:hAnsi="Helvetica" w:cs="Helvetica"/>
-          <w:color w:val="333333"/>
-          <w:sz w:val="24"/>
-          <w:szCs w:val="24"/>
-          <w:lang w:eastAsia="de-DE"/>
-        </w:rPr>
-        <w:t>ersetzt</w:t>
-      </w:r>
-      <w:proofErr w:type="gramEnd"/>
-      <w:r>
-        <w:rPr>
-          <w:rFonts w:ascii="Helvetica" w:eastAsia="Times New Roman" w:hAnsi="Helvetica" w:cs="Helvetica"/>
-          <w:color w:val="333333"/>
-          <w:sz w:val="24"/>
-          <w:szCs w:val="24"/>
-          <w:lang w:eastAsia="de-DE"/>
-        </w:rPr>
-        <w:t xml:space="preserve"> sondern werden als normale </w:t>
-      </w:r>
-      <w:proofErr w:type="spellStart"/>
-      <w:r>
-        <w:rPr>
-          <w:rFonts w:ascii="Helvetica" w:eastAsia="Times New Roman" w:hAnsi="Helvetica" w:cs="Helvetica"/>
-          <w:color w:val="333333"/>
-          <w:sz w:val="24"/>
-          <w:szCs w:val="24"/>
-          <w:lang w:eastAsia="de-DE"/>
-        </w:rPr>
-        <w:t>Characters</w:t>
+          <w:szCs w:val="24"/>
+          <w:lang w:eastAsia="de-DE"/>
+        </w:rPr>
+        <w:t>who</w:t>
       </w:r>
       <w:proofErr w:type="spellEnd"/>
       <w:r>
         <w:rPr>
-          <w:rFonts w:ascii="Helvetica" w:eastAsia="Times New Roman" w:hAnsi="Helvetica" w:cs="Helvetica"/>
-          <w:color w:val="333333"/>
-          <w:sz w:val="24"/>
+          <w:rFonts w:ascii="Consolas" w:eastAsia="Times New Roman" w:hAnsi="Consolas" w:cs="Helvetica"/>
+          <w:color w:val="333333"/>
+          <w:sz w:val="20"/>
           <w:szCs w:val="24"/>
           <w:lang w:eastAsia="de-DE"/>
         </w:rPr>
         <w:t xml:space="preserve"> </w:t>
       </w:r>
-      <w:proofErr w:type="spellStart"/>
-      <w:r>
-        <w:rPr>
-          <w:rFonts w:ascii="Helvetica" w:eastAsia="Times New Roman" w:hAnsi="Helvetica" w:cs="Helvetica"/>
-          <w:color w:val="333333"/>
-          <w:sz w:val="24"/>
-          <w:szCs w:val="24"/>
-          <w:lang w:eastAsia="de-DE"/>
-        </w:rPr>
-        <w:t>bzw</w:t>
-      </w:r>
-      <w:proofErr w:type="spellEnd"/>
-      <w:r>
-        <w:rPr>
-          <w:rFonts w:ascii="Helvetica" w:eastAsia="Times New Roman" w:hAnsi="Helvetica" w:cs="Helvetica"/>
-          <w:color w:val="333333"/>
-          <w:sz w:val="24"/>
-          <w:szCs w:val="24"/>
-          <w:lang w:eastAsia="de-DE"/>
-        </w:rPr>
-        <w:t xml:space="preserve"> String gehandhabt. (Keine Substitution bei '...')</w:t>
+      <w:r>
+        <w:rPr>
+          <w:rFonts w:ascii="Helvetica" w:eastAsia="Times New Roman" w:hAnsi="Helvetica" w:cs="Helvetica"/>
+          <w:color w:val="333333"/>
+          <w:sz w:val="24"/>
+          <w:szCs w:val="24"/>
+          <w:lang w:eastAsia="de-DE"/>
+        </w:rPr>
+        <w:t>wurden die ersten 10 Zeichen des Benutzers extrahiert und sortiert</w:t>
       </w:r>
     </w:p>
     <w:p>
@@ -732,166 +1063,7 @@
           <w:szCs w:val="24"/>
           <w:lang w:eastAsia="de-DE"/>
         </w:rPr>
-        <w:t>8</w:t>
-      </w:r>
-      <w:r>
-        <w:rPr>
-          <w:rFonts w:ascii="Helvetica" w:eastAsia="Times New Roman" w:hAnsi="Helvetica" w:cs="Helvetica"/>
-          <w:b/>
-          <w:bCs/>
-          <w:color w:val="333333"/>
-          <w:sz w:val="24"/>
-          <w:szCs w:val="24"/>
-          <w:lang w:eastAsia="de-DE"/>
-        </w:rPr>
-        <w:t>)</w:t>
-      </w:r>
-      <w:r>
-        <w:rPr>
-          <w:rFonts w:ascii="Helvetica" w:eastAsia="Times New Roman" w:hAnsi="Helvetica" w:cs="Helvetica"/>
-          <w:color w:val="333333"/>
-          <w:sz w:val="24"/>
-          <w:szCs w:val="24"/>
-          <w:lang w:eastAsia="de-DE"/>
-        </w:rPr>
-        <w:t> Mit dem Befehl </w:t>
-      </w:r>
-      <w:proofErr w:type="spellStart"/>
-      <w:r>
-        <w:rPr>
-          <w:rFonts w:ascii="Consolas" w:eastAsia="Times New Roman" w:hAnsi="Consolas" w:cs="Courier New"/>
-          <w:color w:val="333333"/>
-          <w:sz w:val="20"/>
-          <w:szCs w:val="20"/>
-          <w:lang w:eastAsia="de-DE"/>
-        </w:rPr>
-        <w:t>id</w:t>
-      </w:r>
-      <w:proofErr w:type="spellEnd"/>
-    </w:p>
-    <w:p>
-      <w:pPr>
-        <w:shd w:val="clear" w:color="auto" w:fill="FFFFFF"/>
-        <w:spacing w:after="0" w:line="384" w:lineRule="atLeast"/>
-        <w:rPr>
-          <w:rFonts w:ascii="Helvetica" w:eastAsia="Times New Roman" w:hAnsi="Helvetica" w:cs="Helvetica"/>
-          <w:color w:val="333333"/>
-          <w:sz w:val="24"/>
-          <w:szCs w:val="24"/>
-          <w:lang w:eastAsia="de-DE"/>
-        </w:rPr>
-      </w:pPr>
-      <w:r>
-        <w:rPr>
-          <w:rFonts w:ascii="Helvetica" w:eastAsia="Times New Roman" w:hAnsi="Helvetica" w:cs="Helvetica"/>
-          <w:b/>
-          <w:bCs/>
-          <w:color w:val="333333"/>
-          <w:sz w:val="24"/>
-          <w:szCs w:val="24"/>
-          <w:lang w:eastAsia="de-DE"/>
-        </w:rPr>
-        <w:t>9</w:t>
-      </w:r>
-      <w:r>
-        <w:rPr>
-          <w:rFonts w:ascii="Helvetica" w:eastAsia="Times New Roman" w:hAnsi="Helvetica" w:cs="Helvetica"/>
-          <w:b/>
-          <w:bCs/>
-          <w:color w:val="333333"/>
-          <w:sz w:val="24"/>
-          <w:szCs w:val="24"/>
-          <w:lang w:eastAsia="de-DE"/>
-        </w:rPr>
-        <w:t>)</w:t>
-      </w:r>
-      <w:r>
-        <w:rPr>
-          <w:rFonts w:ascii="Helvetica" w:eastAsia="Times New Roman" w:hAnsi="Helvetica" w:cs="Helvetica"/>
-          <w:color w:val="333333"/>
-          <w:sz w:val="24"/>
-          <w:szCs w:val="24"/>
-          <w:lang w:eastAsia="de-DE"/>
-        </w:rPr>
-        <w:t> Mit dem Befehl </w:t>
-      </w:r>
-      <w:proofErr w:type="spellStart"/>
-      <w:r>
-        <w:rPr>
-          <w:rFonts w:ascii="Consolas" w:eastAsia="Times New Roman" w:hAnsi="Consolas" w:cs="Courier New"/>
-          <w:color w:val="333333"/>
-          <w:sz w:val="20"/>
-          <w:szCs w:val="20"/>
-          <w:lang w:eastAsia="de-DE"/>
-        </w:rPr>
-        <w:t>expr</w:t>
-      </w:r>
-      <w:proofErr w:type="spellEnd"/>
-      <w:r>
-        <w:rPr>
-          <w:rFonts w:ascii="Consolas" w:eastAsia="Times New Roman" w:hAnsi="Consolas" w:cs="Courier New"/>
-          <w:color w:val="333333"/>
-          <w:sz w:val="20"/>
-          <w:szCs w:val="20"/>
-          <w:lang w:eastAsia="de-DE"/>
-        </w:rPr>
-        <w:t xml:space="preserve"> 3 \* 2</w:t>
-      </w:r>
-      <w:r>
-        <w:rPr>
-          <w:rFonts w:ascii="Helvetica" w:eastAsia="Times New Roman" w:hAnsi="Helvetica" w:cs="Helvetica"/>
-          <w:color w:val="333333"/>
-          <w:sz w:val="24"/>
-          <w:szCs w:val="24"/>
-          <w:lang w:eastAsia="de-DE"/>
-        </w:rPr>
-        <w:t xml:space="preserve"> (Bei </w:t>
-      </w:r>
-      <w:proofErr w:type="spellStart"/>
-      <w:r>
-        <w:rPr>
-          <w:rFonts w:ascii="Helvetica" w:eastAsia="Times New Roman" w:hAnsi="Helvetica" w:cs="Helvetica"/>
-          <w:color w:val="333333"/>
-          <w:sz w:val="24"/>
-          <w:szCs w:val="24"/>
-          <w:lang w:eastAsia="de-DE"/>
-        </w:rPr>
-        <w:t>expr</w:t>
-      </w:r>
-      <w:proofErr w:type="spellEnd"/>
-      <w:r>
-        <w:rPr>
-          <w:rFonts w:ascii="Helvetica" w:eastAsia="Times New Roman" w:hAnsi="Helvetica" w:cs="Helvetica"/>
-          <w:color w:val="333333"/>
-          <w:sz w:val="24"/>
-          <w:szCs w:val="24"/>
-          <w:lang w:eastAsia="de-DE"/>
-        </w:rPr>
-        <w:t xml:space="preserve"> wird eine Multiplikation mit * angeben)</w:t>
-      </w:r>
-    </w:p>
-    <w:p>
-      <w:pPr>
-        <w:shd w:val="clear" w:color="auto" w:fill="FFFFFF"/>
-        <w:spacing w:after="0" w:afterAutospacing="1" w:line="384" w:lineRule="atLeast"/>
-        <w:rPr>
-          <w:rFonts w:ascii="Helvetica" w:eastAsia="Times New Roman" w:hAnsi="Helvetica" w:cs="Helvetica"/>
-          <w:color w:val="333333"/>
-          <w:sz w:val="24"/>
-          <w:szCs w:val="24"/>
-          <w:lang w:eastAsia="de-DE"/>
-        </w:rPr>
-      </w:pPr>
-      <w:r>
-        <w:rPr>
-          <w:rFonts w:ascii="Helvetica" w:eastAsia="Times New Roman" w:hAnsi="Helvetica" w:cs="Helvetica"/>
-          <w:b/>
-          <w:bCs/>
-          <w:color w:val="333333"/>
-          <w:sz w:val="24"/>
-          <w:szCs w:val="24"/>
-          <w:lang w:eastAsia="de-DE"/>
-        </w:rPr>
+        <w:lastRenderedPageBreak/>
         <w:t>10</w:t>
       </w:r>
       <w:r>
@@ -958,6 +1130,127 @@
     </w:sectPr>
   </w:body>
 </w:document>
+</file>
+
+<file path=word/numbering.xml><?xml version="1.0" encoding="utf-8"?>
+<w:numbering xmlns:wpc="http://schemas.microsoft.com/office/word/2010/wordprocessingCanvas" xmlns:cx="http://schemas.microsoft.com/office/drawing/2014/chartex" xmlns:cx1="http://schemas.microsoft.com/office/drawing/2015/9/8/chartex" xmlns:cx2="http://schemas.microsoft.com/office/drawing/2015/10/21/chartex" xmlns:mc="http://schemas.openxmlformats.org/markup-compatibility/2006" xmlns:o="urn:schemas-microsoft-com:office:office" xmlns:r="http://schemas.openxmlformats.org/officeDocument/2006/relationships" xmlns:m="http://schemas.openxmlformats.org/officeDocument/2006/math" xmlns:v="urn:schemas-microsoft-com:vml" xmlns:wp14="http://schemas.microsoft.com/office/word/2010/wordprocessingDrawing" xmlns:wp="http://schemas.openxmlformats.org/drawingml/2006/wordprocessingDrawing" xmlns:w10="urn:schemas-microsoft-com:office:word" xmlns:w="http://schemas.openxmlformats.org/wordprocessingml/2006/main" xmlns:w14="http://schemas.microsoft.com/office/word/2010/wordml" xmlns:w15="http://schemas.microsoft.com/office/word/2012/wordml" xmlns:w16se="http://schemas.microsoft.com/office/word/2015/wordml/symex" xmlns:wpg="http://schemas.microsoft.com/office/word/2010/wordprocessingGroup" xmlns:wpi="http://schemas.microsoft.com/office/word/2010/wordprocessingInk" xmlns:wne="http://schemas.microsoft.com/office/word/2006/wordml" xmlns:wps="http://schemas.microsoft.com/office/word/2010/wordprocessingShape" mc:Ignorable="w14 w15 w16se wp14">
+  <w:abstractNum w:abstractNumId="0" w15:restartNumberingAfterBreak="0">
+    <w:nsid w:val="2D514631"/>
+    <w:multiLevelType w:val="hybridMultilevel"/>
+    <w:tmpl w:val="2AD80BDC"/>
+    <w:lvl w:ilvl="0" w:tplc="04070001">
+      <w:start w:val="1"/>
+      <w:numFmt w:val="bullet"/>
+      <w:lvlText w:val=""/>
+      <w:lvlJc w:val="left"/>
+      <w:pPr>
+        <w:ind w:left="720" w:hanging="360"/>
+      </w:pPr>
+      <w:rPr>
+        <w:rFonts w:ascii="Symbol" w:hAnsi="Symbol" w:hint="default"/>
+      </w:rPr>
+    </w:lvl>
+    <w:lvl w:ilvl="1" w:tplc="04070003" w:tentative="1">
+      <w:start w:val="1"/>
+      <w:numFmt w:val="bullet"/>
+      <w:lvlText w:val="o"/>
+      <w:lvlJc w:val="left"/>
+      <w:pPr>
+        <w:ind w:left="1440" w:hanging="360"/>
+      </w:pPr>
+      <w:rPr>
+        <w:rFonts w:ascii="Courier New" w:hAnsi="Courier New" w:cs="Courier New" w:hint="default"/>
+      </w:rPr>
+    </w:lvl>
+    <w:lvl w:ilvl="2" w:tplc="04070005" w:tentative="1">
+      <w:start w:val="1"/>
+      <w:numFmt w:val="bullet"/>
+      <w:lvlText w:val=""/>
+      <w:lvlJc w:val="left"/>
+      <w:pPr>
+        <w:ind w:left="2160" w:hanging="360"/>
+      </w:pPr>
+      <w:rPr>
+        <w:rFonts w:ascii="Wingdings" w:hAnsi="Wingdings" w:hint="default"/>
+      </w:rPr>
+    </w:lvl>
+    <w:lvl w:ilvl="3" w:tplc="04070001" w:tentative="1">
+      <w:start w:val="1"/>
+      <w:numFmt w:val="bullet"/>
+      <w:lvlText w:val=""/>
+      <w:lvlJc w:val="left"/>
+      <w:pPr>
+        <w:ind w:left="2880" w:hanging="360"/>
+      </w:pPr>
+      <w:rPr>
+        <w:rFonts w:ascii="Symbol" w:hAnsi="Symbol" w:hint="default"/>
+      </w:rPr>
+    </w:lvl>
+    <w:lvl w:ilvl="4" w:tplc="04070003" w:tentative="1">
+      <w:start w:val="1"/>
+      <w:numFmt w:val="bullet"/>
+      <w:lvlText w:val="o"/>
+      <w:lvlJc w:val="left"/>
+      <w:pPr>
+        <w:ind w:left="3600" w:hanging="360"/>
+      </w:pPr>
+      <w:rPr>
+        <w:rFonts w:ascii="Courier New" w:hAnsi="Courier New" w:cs="Courier New" w:hint="default"/>
+      </w:rPr>
+    </w:lvl>
+    <w:lvl w:ilvl="5" w:tplc="04070005" w:tentative="1">
+      <w:start w:val="1"/>
+      <w:numFmt w:val="bullet"/>
+      <w:lvlText w:val=""/>
+      <w:lvlJc w:val="left"/>
+      <w:pPr>
+        <w:ind w:left="4320" w:hanging="360"/>
+      </w:pPr>
+      <w:rPr>
+        <w:rFonts w:ascii="Wingdings" w:hAnsi="Wingdings" w:hint="default"/>
+      </w:rPr>
+    </w:lvl>
+    <w:lvl w:ilvl="6" w:tplc="04070001" w:tentative="1">
+      <w:start w:val="1"/>
+      <w:numFmt w:val="bullet"/>
+      <w:lvlText w:val=""/>
+      <w:lvlJc w:val="left"/>
+      <w:pPr>
+        <w:ind w:left="5040" w:hanging="360"/>
+      </w:pPr>
+      <w:rPr>
+        <w:rFonts w:ascii="Symbol" w:hAnsi="Symbol" w:hint="default"/>
+      </w:rPr>
+    </w:lvl>
+    <w:lvl w:ilvl="7" w:tplc="04070003" w:tentative="1">
+      <w:start w:val="1"/>
+      <w:numFmt w:val="bullet"/>
+      <w:lvlText w:val="o"/>
+      <w:lvlJc w:val="left"/>
+      <w:pPr>
+        <w:ind w:left="5760" w:hanging="360"/>
+      </w:pPr>
+      <w:rPr>
+        <w:rFonts w:ascii="Courier New" w:hAnsi="Courier New" w:cs="Courier New" w:hint="default"/>
+      </w:rPr>
+    </w:lvl>
+    <w:lvl w:ilvl="8" w:tplc="04070005" w:tentative="1">
+      <w:start w:val="1"/>
+      <w:numFmt w:val="bullet"/>
+      <w:lvlText w:val=""/>
+      <w:lvlJc w:val="left"/>
+      <w:pPr>
+        <w:ind w:left="6480" w:hanging="360"/>
+      </w:pPr>
+      <w:rPr>
+        <w:rFonts w:ascii="Wingdings" w:hAnsi="Wingdings" w:hint="default"/>
+      </w:rPr>
+    </w:lvl>
+  </w:abstractNum>
+  <w:num w:numId="1">
+    <w:abstractNumId w:val="0"/>
+  </w:num>
+</w:numbering>
 </file>
 
 <file path=word/styles.xml><?xml version="1.0" encoding="utf-8"?>
@@ -1513,6 +1806,17 @@
       <w:lang w:eastAsia="de-DE"/>
     </w:rPr>
   </w:style>
+  <w:style w:type="paragraph" w:styleId="Listenabsatz">
+    <w:name w:val="List Paragraph"/>
+    <w:basedOn w:val="Standard"/>
+    <w:uiPriority w:val="34"/>
+    <w:qFormat/>
+    <w:rsid w:val="004304E5"/>
+    <w:pPr>
+      <w:ind w:left="720"/>
+      <w:contextualSpacing/>
+    </w:pPr>
+  </w:style>
 </w:styles>
 </file>
 
